--- a/test_tml.docx
+++ b/test_tml.docx
@@ -527,9 +527,9 @@
         </w:tblCellMar>
       </w:tblPr>
       <w:tblGrid>
-        <w:gridCol w:w="4341"/>
-        <w:gridCol w:w="2610"/>
-        <w:gridCol w:w="2903"/>
+        <w:gridCol w:w="4338"/>
+        <w:gridCol w:w="2612"/>
+        <w:gridCol w:w="2904"/>
       </w:tblGrid>
       <w:tr>
         <w:trPr>
@@ -537,7 +537,7 @@
         </w:trPr>
         <w:tc>
           <w:tcPr>
-            <w:tcW w:w="4341" w:type="dxa"/>
+            <w:tcW w:w="4338" w:type="dxa"/>
             <w:tcBorders/>
             <w:shd w:fill="auto" w:val="clear"/>
             <w:vAlign w:val="bottom"/>
@@ -562,7 +562,7 @@
         </w:tc>
         <w:tc>
           <w:tcPr>
-            <w:tcW w:w="2610" w:type="dxa"/>
+            <w:tcW w:w="2612" w:type="dxa"/>
             <w:tcBorders>
               <w:bottom w:val="single" w:sz="4" w:space="0" w:color="000001"/>
               <w:insideH w:val="single" w:sz="4" w:space="0" w:color="000001"/>
@@ -593,7 +593,7 @@
         </w:tc>
         <w:tc>
           <w:tcPr>
-            <w:tcW w:w="2903" w:type="dxa"/>
+            <w:tcW w:w="2904" w:type="dxa"/>
             <w:tcBorders/>
             <w:shd w:fill="auto" w:val="clear"/>
             <w:vAlign w:val="bottom"/>
@@ -624,7 +624,7 @@
         </w:trPr>
         <w:tc>
           <w:tcPr>
-            <w:tcW w:w="4341" w:type="dxa"/>
+            <w:tcW w:w="4338" w:type="dxa"/>
             <w:tcBorders/>
             <w:shd w:fill="auto" w:val="clear"/>
             <w:vAlign w:val="bottom"/>
@@ -651,7 +651,7 @@
         </w:tc>
         <w:tc>
           <w:tcPr>
-            <w:tcW w:w="2610" w:type="dxa"/>
+            <w:tcW w:w="2612" w:type="dxa"/>
             <w:tcBorders>
               <w:top w:val="single" w:sz="4" w:space="0" w:color="000001"/>
               <w:bottom w:val="single" w:sz="4" w:space="0" w:color="000001"/>
@@ -683,7 +683,7 @@
         </w:tc>
         <w:tc>
           <w:tcPr>
-            <w:tcW w:w="2903" w:type="dxa"/>
+            <w:tcW w:w="2904" w:type="dxa"/>
             <w:tcBorders/>
             <w:shd w:fill="auto" w:val="clear"/>
             <w:vAlign w:val="bottom"/>
@@ -835,11 +835,7 @@
         <w:spacing w:lineRule="auto" w:line="360"/>
         <w:ind w:left="0" w:right="0" w:firstLine="709"/>
         <w:jc w:val="both"/>
-        <w:rPr>
-          <w:rFonts w:ascii="Times New Roman" w:hAnsi="Times New Roman"/>
-          <w:sz w:val="28"/>
-          <w:szCs w:val="28"/>
-        </w:rPr>
+        <w:rPr/>
       </w:pPr>
       <w:r>
         <w:rPr>
@@ -860,17 +856,64 @@
         <w:ind w:left="0" w:right="0" w:firstLine="709"/>
         <w:jc w:val="both"/>
         <w:rPr>
-          <w:rFonts w:ascii="Times New Roman" w:hAnsi="Times New Roman"/>
-          <w:sz w:val="28"/>
-          <w:szCs w:val="28"/>
-        </w:rPr>
-      </w:pPr>
-      <w:r>
-        <w:rPr>
-          <w:rFonts w:ascii="Times New Roman" w:hAnsi="Times New Roman"/>
-          <w:sz w:val="28"/>
-          <w:szCs w:val="28"/>
-        </w:rPr>
+          <w:b/>
+          <w:b/>
+          <w:bCs/>
+        </w:rPr>
+      </w:pPr>
+      <w:r>
+        <w:rPr>
+          <w:rFonts w:ascii="Times New Roman" w:hAnsi="Times New Roman"/>
+          <w:b/>
+          <w:bCs/>
+          <w:color w:val="000000"/>
+          <w:sz w:val="28"/>
+          <w:szCs w:val="28"/>
+        </w:rPr>
+        <w:t>Выполнение работы.</w:t>
+      </w:r>
+    </w:p>
+    <w:p>
+      <w:pPr>
+        <w:pStyle w:val="Normal"/>
+        <w:spacing w:lineRule="auto" w:line="360"/>
+        <w:ind w:left="0" w:right="0" w:firstLine="709"/>
+        <w:jc w:val="both"/>
+        <w:rPr>
+          <w:b w:val="false"/>
+          <w:b w:val="false"/>
+          <w:bCs w:val="false"/>
+        </w:rPr>
+      </w:pPr>
+      <w:r>
+        <w:rPr>
+          <w:rFonts w:ascii="Times New Roman" w:hAnsi="Times New Roman"/>
+          <w:b w:val="false"/>
+          <w:bCs w:val="false"/>
+          <w:color w:val="000000"/>
+          <w:sz w:val="28"/>
+          <w:szCs w:val="28"/>
+        </w:rPr>
+        <w:t>{{r text}}</w:t>
+      </w:r>
+    </w:p>
+    <w:p>
+      <w:pPr>
+        <w:pStyle w:val="Normal"/>
+        <w:spacing w:lineRule="auto" w:line="360"/>
+        <w:ind w:left="0" w:right="0" w:firstLine="709"/>
+        <w:jc w:val="both"/>
+        <w:rPr/>
+      </w:pPr>
+      <w:r>
+        <w:rPr>
+          <w:rFonts w:ascii="Times New Roman" w:hAnsi="Times New Roman"/>
+          <w:b/>
+          <w:bCs/>
+          <w:sz w:val="28"/>
+          <w:szCs w:val="28"/>
+        </w:rPr>
+        <w:t>Код</w:t>
       </w:r>
     </w:p>
     <w:sectPr>

--- a/test_tml.docx
+++ b/test_tml.docx
@@ -527,9 +527,9 @@
         </w:tblCellMar>
       </w:tblPr>
       <w:tblGrid>
-        <w:gridCol w:w="4338"/>
-        <w:gridCol w:w="2612"/>
-        <w:gridCol w:w="2904"/>
+        <w:gridCol w:w="4341"/>
+        <w:gridCol w:w="2610"/>
+        <w:gridCol w:w="2903"/>
       </w:tblGrid>
       <w:tr>
         <w:trPr>
@@ -537,7 +537,7 @@
         </w:trPr>
         <w:tc>
           <w:tcPr>
-            <w:tcW w:w="4338" w:type="dxa"/>
+            <w:tcW w:w="4341" w:type="dxa"/>
             <w:tcBorders/>
             <w:shd w:fill="auto" w:val="clear"/>
             <w:vAlign w:val="bottom"/>
@@ -562,7 +562,7 @@
         </w:tc>
         <w:tc>
           <w:tcPr>
-            <w:tcW w:w="2612" w:type="dxa"/>
+            <w:tcW w:w="2610" w:type="dxa"/>
             <w:tcBorders>
               <w:bottom w:val="single" w:sz="4" w:space="0" w:color="000001"/>
               <w:insideH w:val="single" w:sz="4" w:space="0" w:color="000001"/>
@@ -593,7 +593,7 @@
         </w:tc>
         <w:tc>
           <w:tcPr>
-            <w:tcW w:w="2904" w:type="dxa"/>
+            <w:tcW w:w="2903" w:type="dxa"/>
             <w:tcBorders/>
             <w:shd w:fill="auto" w:val="clear"/>
             <w:vAlign w:val="bottom"/>
@@ -624,7 +624,7 @@
         </w:trPr>
         <w:tc>
           <w:tcPr>
-            <w:tcW w:w="4338" w:type="dxa"/>
+            <w:tcW w:w="4341" w:type="dxa"/>
             <w:tcBorders/>
             <w:shd w:fill="auto" w:val="clear"/>
             <w:vAlign w:val="bottom"/>
@@ -651,7 +651,7 @@
         </w:tc>
         <w:tc>
           <w:tcPr>
-            <w:tcW w:w="2612" w:type="dxa"/>
+            <w:tcW w:w="2610" w:type="dxa"/>
             <w:tcBorders>
               <w:top w:val="single" w:sz="4" w:space="0" w:color="000001"/>
               <w:bottom w:val="single" w:sz="4" w:space="0" w:color="000001"/>
@@ -683,7 +683,7 @@
         </w:tc>
         <w:tc>
           <w:tcPr>
-            <w:tcW w:w="2904" w:type="dxa"/>
+            <w:tcW w:w="2903" w:type="dxa"/>
             <w:tcBorders/>
             <w:shd w:fill="auto" w:val="clear"/>
             <w:vAlign w:val="bottom"/>
@@ -835,7 +835,11 @@
         <w:spacing w:lineRule="auto" w:line="360"/>
         <w:ind w:left="0" w:right="0" w:firstLine="709"/>
         <w:jc w:val="both"/>
-        <w:rPr/>
+        <w:rPr>
+          <w:rFonts w:ascii="Times New Roman" w:hAnsi="Times New Roman"/>
+          <w:sz w:val="28"/>
+          <w:szCs w:val="28"/>
+        </w:rPr>
       </w:pPr>
       <w:r>
         <w:rPr>
@@ -856,64 +860,17 @@
         <w:ind w:left="0" w:right="0" w:firstLine="709"/>
         <w:jc w:val="both"/>
         <w:rPr>
-          <w:b/>
-          <w:b/>
-          <w:bCs/>
-        </w:rPr>
-      </w:pPr>
-      <w:r>
-        <w:rPr>
-          <w:rFonts w:ascii="Times New Roman" w:hAnsi="Times New Roman"/>
-          <w:b/>
-          <w:bCs/>
-          <w:color w:val="000000"/>
-          <w:sz w:val="28"/>
-          <w:szCs w:val="28"/>
-        </w:rPr>
-        <w:t>Выполнение работы.</w:t>
-      </w:r>
-    </w:p>
-    <w:p>
-      <w:pPr>
-        <w:pStyle w:val="Normal"/>
-        <w:spacing w:lineRule="auto" w:line="360"/>
-        <w:ind w:left="0" w:right="0" w:firstLine="709"/>
-        <w:jc w:val="both"/>
-        <w:rPr>
-          <w:b w:val="false"/>
-          <w:b w:val="false"/>
-          <w:bCs w:val="false"/>
-        </w:rPr>
-      </w:pPr>
-      <w:r>
-        <w:rPr>
-          <w:rFonts w:ascii="Times New Roman" w:hAnsi="Times New Roman"/>
-          <w:b w:val="false"/>
-          <w:bCs w:val="false"/>
-          <w:color w:val="000000"/>
-          <w:sz w:val="28"/>
-          <w:szCs w:val="28"/>
-        </w:rPr>
-        <w:t>{{r text}}</w:t>
-      </w:r>
-    </w:p>
-    <w:p>
-      <w:pPr>
-        <w:pStyle w:val="Normal"/>
-        <w:spacing w:lineRule="auto" w:line="360"/>
-        <w:ind w:left="0" w:right="0" w:firstLine="709"/>
-        <w:jc w:val="both"/>
-        <w:rPr/>
-      </w:pPr>
-      <w:r>
-        <w:rPr>
-          <w:rFonts w:ascii="Times New Roman" w:hAnsi="Times New Roman"/>
-          <w:b/>
-          <w:bCs/>
-          <w:sz w:val="28"/>
-          <w:szCs w:val="28"/>
-        </w:rPr>
-        <w:t>Код</w:t>
+          <w:rFonts w:ascii="Times New Roman" w:hAnsi="Times New Roman"/>
+          <w:sz w:val="28"/>
+          <w:szCs w:val="28"/>
+        </w:rPr>
+      </w:pPr>
+      <w:r>
+        <w:rPr>
+          <w:rFonts w:ascii="Times New Roman" w:hAnsi="Times New Roman"/>
+          <w:sz w:val="28"/>
+          <w:szCs w:val="28"/>
+        </w:rPr>
       </w:r>
     </w:p>
     <w:sectPr>

--- a/test_tml.docx
+++ b/test_tml.docx
@@ -294,19 +294,17 @@
         <w:pStyle w:val="Normal"/>
         <w:spacing w:lineRule="auto" w:line="360"/>
         <w:jc w:val="center"/>
-        <w:rPr>
-          <w:rFonts w:ascii="Times New Roman" w:hAnsi="Times New Roman"/>
-        </w:rPr>
-      </w:pPr>
-      <w:r>
-        <w:rPr>
-          <w:rFonts w:ascii="Times New Roman" w:hAnsi="Times New Roman"/>
-          <w:b/>
-          <w:color w:val="000000"/>
-          <w:sz w:val="28"/>
-          <w:szCs w:val="28"/>
-        </w:rPr>
-        <w:t>по лабораторной работе №{{r number}}</w:t>
+        <w:rPr/>
+      </w:pPr>
+      <w:r>
+        <w:rPr>
+          <w:rFonts w:ascii="Times New Roman" w:hAnsi="Times New Roman"/>
+          <w:b/>
+          <w:color w:val="000000"/>
+          <w:sz w:val="28"/>
+          <w:szCs w:val="28"/>
+        </w:rPr>
+        <w:t>по курсовой работе</w:t>
       </w:r>
     </w:p>
     <w:p>
@@ -392,25 +390,6 @@
         <w:rPr>
           <w:rFonts w:ascii="Times New Roman" w:hAnsi="Times New Roman"/>
           <w:color w:val="000000"/>
-          <w:sz w:val="28"/>
-          <w:szCs w:val="28"/>
-        </w:rPr>
-      </w:r>
-    </w:p>
-    <w:p>
-      <w:pPr>
-        <w:pStyle w:val="Normal"/>
-        <w:spacing w:lineRule="auto" w:line="360"/>
-        <w:jc w:val="center"/>
-        <w:rPr>
-          <w:rFonts w:ascii="Times New Roman" w:hAnsi="Times New Roman"/>
-          <w:sz w:val="28"/>
-          <w:szCs w:val="28"/>
-        </w:rPr>
-      </w:pPr>
-      <w:r>
-        <w:rPr>
-          <w:rFonts w:ascii="Times New Roman" w:hAnsi="Times New Roman"/>
           <w:sz w:val="28"/>
           <w:szCs w:val="28"/>
         </w:rPr>
@@ -527,9 +506,9 @@
         </w:tblCellMar>
       </w:tblPr>
       <w:tblGrid>
-        <w:gridCol w:w="4338"/>
-        <w:gridCol w:w="2612"/>
-        <w:gridCol w:w="2904"/>
+        <w:gridCol w:w="4336"/>
+        <w:gridCol w:w="2615"/>
+        <w:gridCol w:w="2903"/>
       </w:tblGrid>
       <w:tr>
         <w:trPr>
@@ -537,7 +516,7 @@
         </w:trPr>
         <w:tc>
           <w:tcPr>
-            <w:tcW w:w="4338" w:type="dxa"/>
+            <w:tcW w:w="4336" w:type="dxa"/>
             <w:tcBorders/>
             <w:shd w:fill="auto" w:val="clear"/>
             <w:vAlign w:val="bottom"/>
@@ -562,7 +541,7 @@
         </w:tc>
         <w:tc>
           <w:tcPr>
-            <w:tcW w:w="2612" w:type="dxa"/>
+            <w:tcW w:w="2615" w:type="dxa"/>
             <w:tcBorders>
               <w:bottom w:val="single" w:sz="4" w:space="0" w:color="000001"/>
               <w:insideH w:val="single" w:sz="4" w:space="0" w:color="000001"/>
@@ -593,7 +572,7 @@
         </w:tc>
         <w:tc>
           <w:tcPr>
-            <w:tcW w:w="2904" w:type="dxa"/>
+            <w:tcW w:w="2903" w:type="dxa"/>
             <w:tcBorders/>
             <w:shd w:fill="auto" w:val="clear"/>
             <w:vAlign w:val="bottom"/>
@@ -624,7 +603,7 @@
         </w:trPr>
         <w:tc>
           <w:tcPr>
-            <w:tcW w:w="4338" w:type="dxa"/>
+            <w:tcW w:w="4336" w:type="dxa"/>
             <w:tcBorders/>
             <w:shd w:fill="auto" w:val="clear"/>
             <w:vAlign w:val="bottom"/>
@@ -651,7 +630,7 @@
         </w:tc>
         <w:tc>
           <w:tcPr>
-            <w:tcW w:w="2612" w:type="dxa"/>
+            <w:tcW w:w="2615" w:type="dxa"/>
             <w:tcBorders>
               <w:top w:val="single" w:sz="4" w:space="0" w:color="000001"/>
               <w:bottom w:val="single" w:sz="4" w:space="0" w:color="000001"/>
@@ -683,7 +662,7 @@
         </w:tc>
         <w:tc>
           <w:tcPr>
-            <w:tcW w:w="2904" w:type="dxa"/>
+            <w:tcW w:w="2903" w:type="dxa"/>
             <w:tcBorders/>
             <w:shd w:fill="auto" w:val="clear"/>
             <w:vAlign w:val="bottom"/>
@@ -808,25 +787,663 @@
       <w:pPr>
         <w:pStyle w:val="Normal"/>
         <w:spacing w:lineRule="auto" w:line="360"/>
+        <w:jc w:val="center"/>
+        <w:rPr/>
+      </w:pPr>
+      <w:r>
+        <w:rPr>
+          <w:b/>
+          <w:caps/>
+          <w:sz w:val="28"/>
+          <w:szCs w:val="28"/>
+        </w:rPr>
+        <w:t>ЗАДАНИЕ</w:t>
+      </w:r>
+    </w:p>
+    <w:p>
+      <w:pPr>
+        <w:pStyle w:val="Normal"/>
+        <w:spacing w:lineRule="auto" w:line="360"/>
+        <w:ind w:left="0" w:right="0" w:hanging="0"/>
+        <w:jc w:val="center"/>
+        <w:rPr/>
+      </w:pPr>
+      <w:r>
+        <w:rPr>
+          <w:rFonts w:ascii="Times New Roman" w:hAnsi="Times New Roman"/>
+          <w:b/>
+          <w:caps/>
+          <w:color w:val="000000"/>
+          <w:sz w:val="28"/>
+          <w:szCs w:val="28"/>
+        </w:rPr>
+        <w:t>на курсовую работу</w:t>
+      </w:r>
+    </w:p>
+    <w:p>
+      <w:pPr>
+        <w:pStyle w:val="Normal"/>
+        <w:rPr/>
+      </w:pPr>
+      <w:r>
+        <w:rPr/>
+      </w:r>
+    </w:p>
+    <w:tbl>
+      <w:tblPr>
+        <w:tblW w:w="9854" w:type="dxa"/>
+        <w:jc w:val="left"/>
+        <w:tblInd w:w="0" w:type="dxa"/>
+        <w:tblBorders/>
+        <w:tblCellMar>
+          <w:top w:w="0" w:type="dxa"/>
+          <w:left w:w="108" w:type="dxa"/>
+          <w:bottom w:w="0" w:type="dxa"/>
+          <w:right w:w="108" w:type="dxa"/>
+        </w:tblCellMar>
+      </w:tblPr>
+      <w:tblGrid>
+        <w:gridCol w:w="4260"/>
+        <w:gridCol w:w="2436"/>
+        <w:gridCol w:w="3158"/>
+      </w:tblGrid>
+      <w:tr>
+        <w:trPr>
+          <w:trHeight w:val="817" w:hRule="atLeast"/>
+        </w:trPr>
+        <w:tc>
+          <w:tcPr>
+            <w:tcW w:w="9854" w:type="dxa"/>
+            <w:gridSpan w:val="3"/>
+            <w:tcBorders/>
+            <w:shd w:fill="auto" w:val="clear"/>
+          </w:tcPr>
+          <w:p>
+            <w:pPr>
+              <w:pStyle w:val="Normal"/>
+              <w:spacing w:lineRule="auto" w:line="360"/>
+              <w:rPr/>
+            </w:pPr>
+            <w:r>
+              <w:rPr>
+                <w:color w:val="000000"/>
+                <w:sz w:val="28"/>
+                <w:szCs w:val="28"/>
+              </w:rPr>
+              <w:t>Студент {{r st</w:t>
+            </w:r>
+            <w:r>
+              <w:rPr>
+                <w:rFonts w:ascii="Times new roman" w:hAnsi="Times new roman"/>
+                <w:color w:val="000000"/>
+                <w:sz w:val="28"/>
+                <w:szCs w:val="28"/>
+              </w:rPr>
+              <w:t>ude</w:t>
+            </w:r>
+            <w:r>
+              <w:rPr>
+                <w:color w:val="000000"/>
+                <w:sz w:val="28"/>
+                <w:szCs w:val="28"/>
+              </w:rPr>
+              <w:t>nt}}</w:t>
+            </w:r>
+          </w:p>
+        </w:tc>
+      </w:tr>
+      <w:tr>
+        <w:trPr>
+          <w:trHeight w:val="687" w:hRule="atLeast"/>
+        </w:trPr>
+        <w:tc>
+          <w:tcPr>
+            <w:tcW w:w="9854" w:type="dxa"/>
+            <w:gridSpan w:val="3"/>
+            <w:tcBorders/>
+            <w:shd w:fill="auto" w:val="clear"/>
+          </w:tcPr>
+          <w:p>
+            <w:pPr>
+              <w:pStyle w:val="Normal"/>
+              <w:spacing w:lineRule="auto" w:line="360"/>
+              <w:rPr/>
+            </w:pPr>
+            <w:r>
+              <w:rPr>
+                <w:color w:val="000000"/>
+                <w:sz w:val="28"/>
+                <w:szCs w:val="28"/>
+              </w:rPr>
+              <w:t>Группа {{r group}}</w:t>
+            </w:r>
+          </w:p>
+        </w:tc>
+      </w:tr>
+      <w:tr>
+        <w:trPr>
+          <w:trHeight w:val="1000" w:hRule="atLeast"/>
+        </w:trPr>
+        <w:tc>
+          <w:tcPr>
+            <w:tcW w:w="9854" w:type="dxa"/>
+            <w:gridSpan w:val="3"/>
+            <w:tcBorders/>
+            <w:shd w:fill="auto" w:val="clear"/>
+          </w:tcPr>
+          <w:p>
+            <w:pPr>
+              <w:pStyle w:val="Normal"/>
+              <w:spacing w:lineRule="auto" w:line="360"/>
+              <w:rPr/>
+            </w:pPr>
+            <w:r>
+              <w:rPr>
+                <w:color w:val="000000"/>
+                <w:sz w:val="28"/>
+                <w:szCs w:val="28"/>
+              </w:rPr>
+              <w:t>Тема работы : {{r theme}}</w:t>
+            </w:r>
+          </w:p>
+          <w:p>
+            <w:pPr>
+              <w:pStyle w:val="Normal"/>
+              <w:spacing w:lineRule="auto" w:line="360"/>
+              <w:rPr>
+                <w:color w:val="000000"/>
+                <w:sz w:val="28"/>
+                <w:szCs w:val="28"/>
+              </w:rPr>
+            </w:pPr>
+            <w:r>
+              <w:rPr>
+                <w:color w:val="000000"/>
+                <w:sz w:val="28"/>
+                <w:szCs w:val="28"/>
+              </w:rPr>
+            </w:r>
+          </w:p>
+        </w:tc>
+      </w:tr>
+      <w:tr>
+        <w:trPr>
+          <w:trHeight w:val="2022" w:hRule="atLeast"/>
+        </w:trPr>
+        <w:tc>
+          <w:tcPr>
+            <w:tcW w:w="9854" w:type="dxa"/>
+            <w:gridSpan w:val="3"/>
+            <w:tcBorders/>
+            <w:shd w:fill="auto" w:val="clear"/>
+          </w:tcPr>
+          <w:p>
+            <w:pPr>
+              <w:pStyle w:val="Normal"/>
+              <w:spacing w:lineRule="auto" w:line="360"/>
+              <w:rPr/>
+            </w:pPr>
+            <w:r>
+              <w:rPr>
+                <w:color w:val="000000"/>
+                <w:sz w:val="28"/>
+                <w:szCs w:val="28"/>
+              </w:rPr>
+              <w:t>Исходные данные: {{r init_data}}</w:t>
+            </w:r>
+          </w:p>
+        </w:tc>
+      </w:tr>
+      <w:tr>
+        <w:trPr>
+          <w:trHeight w:val="3256" w:hRule="atLeast"/>
+        </w:trPr>
+        <w:tc>
+          <w:tcPr>
+            <w:tcW w:w="9854" w:type="dxa"/>
+            <w:gridSpan w:val="3"/>
+            <w:tcBorders/>
+            <w:shd w:fill="auto" w:val="clear"/>
+          </w:tcPr>
+          <w:p>
+            <w:pPr>
+              <w:pStyle w:val="Normal"/>
+              <w:spacing w:lineRule="auto" w:line="360"/>
+              <w:rPr/>
+            </w:pPr>
+            <w:r>
+              <w:rPr>
+                <w:color w:val="000000"/>
+                <w:sz w:val="28"/>
+                <w:szCs w:val="28"/>
+              </w:rPr>
+              <w:t xml:space="preserve">Содержание пояснительной записки:{{r </w:t>
+            </w:r>
+            <w:bookmarkStart w:id="1" w:name="__DdeLink__60_1455347309"/>
+            <w:r>
+              <w:rPr>
+                <w:color w:val="000000"/>
+                <w:sz w:val="28"/>
+                <w:szCs w:val="28"/>
+              </w:rPr>
+              <w:t>context_of_explanation</w:t>
+            </w:r>
+            <w:bookmarkEnd w:id="1"/>
+            <w:r>
+              <w:rPr>
+                <w:color w:val="000000"/>
+                <w:sz w:val="28"/>
+                <w:szCs w:val="28"/>
+              </w:rPr>
+              <w:t>}}</w:t>
+            </w:r>
+          </w:p>
+        </w:tc>
+      </w:tr>
+      <w:tr>
+        <w:trPr>
+          <w:trHeight w:val="1331" w:hRule="atLeast"/>
+        </w:trPr>
+        <w:tc>
+          <w:tcPr>
+            <w:tcW w:w="9854" w:type="dxa"/>
+            <w:gridSpan w:val="3"/>
+            <w:tcBorders/>
+            <w:shd w:fill="auto" w:val="clear"/>
+          </w:tcPr>
+          <w:p>
+            <w:pPr>
+              <w:pStyle w:val="Normal"/>
+              <w:spacing w:lineRule="auto" w:line="360"/>
+              <w:rPr/>
+            </w:pPr>
+            <w:r>
+              <w:rPr>
+                <w:color w:val="000000"/>
+                <w:sz w:val="28"/>
+                <w:szCs w:val="28"/>
+              </w:rPr>
+              <w:t>Предполагаемый объем пояснительной записки:</w:t>
+            </w:r>
+          </w:p>
+          <w:p>
+            <w:pPr>
+              <w:pStyle w:val="Normal"/>
+              <w:spacing w:lineRule="auto" w:line="360"/>
+              <w:rPr/>
+            </w:pPr>
+            <w:r>
+              <w:rPr>
+                <w:color w:val="000000"/>
+                <w:sz w:val="28"/>
+                <w:szCs w:val="28"/>
+              </w:rPr>
+              <w:t xml:space="preserve">Не менее {{r </w:t>
+            </w:r>
+            <w:bookmarkStart w:id="2" w:name="__DdeLink__62_1455347309"/>
+            <w:r>
+              <w:rPr>
+                <w:color w:val="000000"/>
+                <w:sz w:val="28"/>
+                <w:szCs w:val="28"/>
+              </w:rPr>
+              <w:t>min_pages</w:t>
+            </w:r>
+            <w:bookmarkEnd w:id="2"/>
+            <w:r>
+              <w:rPr>
+                <w:color w:val="000000"/>
+                <w:sz w:val="28"/>
+                <w:szCs w:val="28"/>
+              </w:rPr>
+              <w:t>}} страниц.</w:t>
+            </w:r>
+          </w:p>
+        </w:tc>
+      </w:tr>
+      <w:tr>
+        <w:trPr>
+          <w:trHeight w:val="843" w:hRule="atLeast"/>
+        </w:trPr>
+        <w:tc>
+          <w:tcPr>
+            <w:tcW w:w="9854" w:type="dxa"/>
+            <w:gridSpan w:val="3"/>
+            <w:tcBorders/>
+            <w:shd w:fill="auto" w:val="clear"/>
+          </w:tcPr>
+          <w:p>
+            <w:pPr>
+              <w:pStyle w:val="Normal"/>
+              <w:spacing w:lineRule="auto" w:line="360"/>
+              <w:rPr/>
+            </w:pPr>
+            <w:r>
+              <w:rPr>
+                <w:color w:val="000000"/>
+                <w:sz w:val="28"/>
+                <w:szCs w:val="28"/>
+              </w:rPr>
+              <w:t xml:space="preserve">Дата выдачи задания: {{r </w:t>
+            </w:r>
+            <w:bookmarkStart w:id="3" w:name="__DdeLink__68_1455347309"/>
+            <w:r>
+              <w:rPr>
+                <w:color w:val="000000"/>
+                <w:sz w:val="28"/>
+                <w:szCs w:val="28"/>
+              </w:rPr>
+              <w:t>date_start</w:t>
+            </w:r>
+            <w:bookmarkEnd w:id="3"/>
+            <w:r>
+              <w:rPr>
+                <w:color w:val="000000"/>
+                <w:sz w:val="28"/>
+                <w:szCs w:val="28"/>
+              </w:rPr>
+              <w:t>}}</w:t>
+            </w:r>
+          </w:p>
+        </w:tc>
+      </w:tr>
+      <w:tr>
+        <w:trPr>
+          <w:trHeight w:val="827" w:hRule="atLeast"/>
+        </w:trPr>
+        <w:tc>
+          <w:tcPr>
+            <w:tcW w:w="9854" w:type="dxa"/>
+            <w:gridSpan w:val="3"/>
+            <w:tcBorders/>
+            <w:shd w:fill="auto" w:val="clear"/>
+          </w:tcPr>
+          <w:p>
+            <w:pPr>
+              <w:pStyle w:val="Normal"/>
+              <w:spacing w:lineRule="auto" w:line="360"/>
+              <w:rPr/>
+            </w:pPr>
+            <w:r>
+              <w:rPr>
+                <w:color w:val="000000"/>
+                <w:sz w:val="28"/>
+                <w:szCs w:val="28"/>
+              </w:rPr>
+              <w:t>Дата сдачи реферата: {{r date_finish}}</w:t>
+            </w:r>
+          </w:p>
+        </w:tc>
+      </w:tr>
+      <w:tr>
+        <w:trPr>
+          <w:trHeight w:val="617" w:hRule="atLeast"/>
+        </w:trPr>
+        <w:tc>
+          <w:tcPr>
+            <w:tcW w:w="9854" w:type="dxa"/>
+            <w:gridSpan w:val="3"/>
+            <w:tcBorders/>
+            <w:shd w:fill="auto" w:val="clear"/>
+          </w:tcPr>
+          <w:p>
+            <w:pPr>
+              <w:pStyle w:val="Normal"/>
+              <w:spacing w:lineRule="auto" w:line="360"/>
+              <w:rPr/>
+            </w:pPr>
+            <w:r>
+              <w:rPr>
+                <w:color w:val="000000"/>
+                <w:sz w:val="28"/>
+                <w:szCs w:val="28"/>
+              </w:rPr>
+              <w:t>Дата защиты реферата: {{r date_defend}}</w:t>
+            </w:r>
+          </w:p>
+        </w:tc>
+      </w:tr>
+      <w:tr>
+        <w:trPr>
+          <w:trHeight w:val="510" w:hRule="atLeast"/>
+        </w:trPr>
+        <w:tc>
+          <w:tcPr>
+            <w:tcW w:w="4260" w:type="dxa"/>
+            <w:tcBorders/>
+            <w:shd w:fill="auto" w:val="clear"/>
+            <w:vAlign w:val="bottom"/>
+          </w:tcPr>
+          <w:p>
+            <w:pPr>
+              <w:pStyle w:val="Normal"/>
+              <w:rPr/>
+            </w:pPr>
+            <w:r>
+              <w:rPr>
+                <w:color w:val="000000"/>
+                <w:sz w:val="28"/>
+                <w:szCs w:val="28"/>
+              </w:rPr>
+              <w:t>Студент</w:t>
+            </w:r>
+          </w:p>
+        </w:tc>
+        <w:tc>
+          <w:tcPr>
+            <w:tcW w:w="2436" w:type="dxa"/>
+            <w:tcBorders/>
+            <w:shd w:fill="auto" w:val="clear"/>
+            <w:tcMar>
+              <w:top w:w="108" w:type="dxa"/>
+              <w:bottom w:w="108" w:type="dxa"/>
+            </w:tcMar>
+          </w:tcPr>
+          <w:p>
+            <w:pPr>
+              <w:pStyle w:val="Normal"/>
+              <w:snapToGrid w:val="false"/>
+              <w:rPr/>
+            </w:pPr>
+            <w:r>
+              <w:rPr/>
+            </w:r>
+          </w:p>
+        </w:tc>
+        <w:tc>
+          <w:tcPr>
+            <w:tcW w:w="3158" w:type="dxa"/>
+            <w:tcBorders/>
+            <w:shd w:fill="auto" w:val="clear"/>
+            <w:vAlign w:val="bottom"/>
+          </w:tcPr>
+          <w:p>
+            <w:pPr>
+              <w:pStyle w:val="Normal"/>
+              <w:jc w:val="center"/>
+              <w:rPr/>
+            </w:pPr>
+            <w:r>
+              <w:rPr>
+                <w:color w:val="000000"/>
+                <w:sz w:val="28"/>
+                <w:szCs w:val="28"/>
+              </w:rPr>
+              <w:t>{{r student}}</w:t>
+            </w:r>
+          </w:p>
+        </w:tc>
+      </w:tr>
+      <w:tr>
+        <w:trPr>
+          <w:trHeight w:val="630" w:hRule="atLeast"/>
+        </w:trPr>
+        <w:tc>
+          <w:tcPr>
+            <w:tcW w:w="4260" w:type="dxa"/>
+            <w:tcBorders/>
+            <w:shd w:fill="auto" w:val="clear"/>
+            <w:vAlign w:val="bottom"/>
+          </w:tcPr>
+          <w:p>
+            <w:pPr>
+              <w:pStyle w:val="Normal"/>
+              <w:rPr/>
+            </w:pPr>
+            <w:r>
+              <w:rPr>
+                <w:color w:val="000000"/>
+                <w:sz w:val="28"/>
+                <w:szCs w:val="28"/>
+              </w:rPr>
+              <w:t>Преподаватель</w:t>
+            </w:r>
+          </w:p>
+        </w:tc>
+        <w:tc>
+          <w:tcPr>
+            <w:tcW w:w="2436" w:type="dxa"/>
+            <w:tcBorders>
+              <w:top w:val="single" w:sz="4" w:space="0" w:color="000001"/>
+              <w:bottom w:val="single" w:sz="4" w:space="0" w:color="000001"/>
+              <w:insideH w:val="single" w:sz="4" w:space="0" w:color="000001"/>
+            </w:tcBorders>
+            <w:shd w:fill="auto" w:val="clear"/>
+            <w:vAlign w:val="bottom"/>
+          </w:tcPr>
+          <w:p>
+            <w:pPr>
+              <w:pStyle w:val="Normal"/>
+              <w:snapToGrid w:val="false"/>
+              <w:rPr>
+                <w:color w:val="000000"/>
+                <w:sz w:val="28"/>
+                <w:szCs w:val="28"/>
+              </w:rPr>
+            </w:pPr>
+            <w:r>
+              <w:rPr>
+                <w:color w:val="000000"/>
+                <w:sz w:val="28"/>
+                <w:szCs w:val="28"/>
+              </w:rPr>
+            </w:r>
+          </w:p>
+        </w:tc>
+        <w:tc>
+          <w:tcPr>
+            <w:tcW w:w="3158" w:type="dxa"/>
+            <w:tcBorders/>
+            <w:shd w:fill="auto" w:val="clear"/>
+            <w:vAlign w:val="bottom"/>
+          </w:tcPr>
+          <w:p>
+            <w:pPr>
+              <w:pStyle w:val="Normal"/>
+              <w:jc w:val="center"/>
+              <w:rPr/>
+            </w:pPr>
+            <w:r>
+              <w:rPr>
+                <w:color w:val="000000"/>
+                <w:sz w:val="28"/>
+                <w:szCs w:val="28"/>
+              </w:rPr>
+              <w:t>{{r teacher}}</w:t>
+            </w:r>
+          </w:p>
+        </w:tc>
+      </w:tr>
+    </w:tbl>
+    <w:p>
+      <w:pPr>
+        <w:pStyle w:val="Normal"/>
+        <w:spacing w:lineRule="auto" w:line="360"/>
+        <w:ind w:left="0" w:right="0" w:firstLine="709"/>
+        <w:jc w:val="center"/>
+        <w:rPr/>
+      </w:pPr>
+      <w:r>
+        <w:br w:type="page"/>
+      </w:r>
+      <w:r>
+        <w:rPr>
+          <w:rFonts w:ascii="Times New Roman" w:hAnsi="Times New Roman"/>
+          <w:b/>
+          <w:caps/>
+          <w:color w:val="000000"/>
+          <w:sz w:val="28"/>
+          <w:szCs w:val="28"/>
+        </w:rPr>
+        <w:t>Аннотация</w:t>
+      </w:r>
+    </w:p>
+    <w:p>
+      <w:pPr>
+        <w:pStyle w:val="Normal"/>
+        <w:spacing w:lineRule="auto" w:line="360"/>
         <w:ind w:left="0" w:right="0" w:firstLine="709"/>
         <w:jc w:val="both"/>
         <w:rPr>
-          <w:b/>
-          <w:b/>
-          <w:color w:val="000000"/>
-          <w:sz w:val="28"/>
-          <w:szCs w:val="28"/>
-        </w:rPr>
-      </w:pPr>
-      <w:r>
-        <w:rPr>
-          <w:rFonts w:ascii="Times New Roman" w:hAnsi="Times New Roman"/>
-          <w:b/>
-          <w:color w:val="000000"/>
-          <w:sz w:val="28"/>
-          <w:szCs w:val="28"/>
-        </w:rPr>
-        <w:t>Цель работы.</w:t>
+          <w:b w:val="false"/>
+          <w:b w:val="false"/>
+          <w:bCs w:val="false"/>
+        </w:rPr>
+      </w:pPr>
+      <w:r>
+        <w:rPr>
+          <w:rFonts w:ascii="Times New Roman" w:hAnsi="Times New Roman"/>
+          <w:b/>
+          <w:bCs w:val="false"/>
+          <w:color w:val="000000"/>
+          <w:sz w:val="28"/>
+          <w:szCs w:val="28"/>
+        </w:rPr>
+        <w:t>{{r annotation}}</w:t>
+      </w:r>
+    </w:p>
+    <w:p>
+      <w:pPr>
+        <w:pStyle w:val="Normal"/>
+        <w:spacing w:lineRule="auto" w:line="360"/>
+        <w:ind w:left="0" w:right="0" w:firstLine="709"/>
+        <w:jc w:val="both"/>
+        <w:rPr>
+          <w:rFonts w:ascii="Times New Roman" w:hAnsi="Times New Roman"/>
+          <w:color w:val="000000"/>
+          <w:sz w:val="28"/>
+          <w:szCs w:val="28"/>
+        </w:rPr>
+      </w:pPr>
+      <w:r>
+        <w:rPr>
+          <w:rFonts w:ascii="Times New Roman" w:hAnsi="Times New Roman"/>
+          <w:color w:val="000000"/>
+          <w:sz w:val="28"/>
+          <w:szCs w:val="28"/>
+        </w:rPr>
+      </w:r>
+      <w:r>
+        <w:br w:type="page"/>
+      </w:r>
+    </w:p>
+    <w:p>
+      <w:pPr>
+        <w:pStyle w:val="Normal"/>
+        <w:spacing w:lineRule="auto" w:line="360"/>
+        <w:ind w:left="0" w:right="0" w:firstLine="709"/>
+        <w:jc w:val="center"/>
+        <w:rPr/>
+      </w:pPr>
+      <w:r>
+        <w:rPr>
+          <w:rFonts w:ascii="Times New Roman" w:hAnsi="Times New Roman"/>
+          <w:b/>
+          <w:color w:val="000000"/>
+          <w:sz w:val="28"/>
+          <w:szCs w:val="28"/>
+        </w:rPr>
+        <w:t>ВВЕДЕНИЕ</w:t>
       </w:r>
     </w:p>
     <w:p>
@@ -840,13 +1457,12 @@
       <w:r>
         <w:rPr>
           <w:rFonts w:ascii="Times New Roman" w:hAnsi="Times New Roman"/>
-          <w:b w:val="false"/>
-          <w:bCs w:val="false"/>
-          <w:color w:val="000000"/>
-          <w:sz w:val="28"/>
-          <w:szCs w:val="28"/>
-        </w:rPr>
-        <w:t>{{r sense}}</w:t>
+          <w:b/>
+          <w:color w:val="000000"/>
+          <w:sz w:val="28"/>
+          <w:szCs w:val="28"/>
+        </w:rPr>
+        <w:t>{{r introduction}}</w:t>
       </w:r>
     </w:p>
     <w:p>
@@ -856,45 +1472,25 @@
         <w:ind w:left="0" w:right="0" w:firstLine="709"/>
         <w:jc w:val="both"/>
         <w:rPr>
-          <w:b/>
-          <w:b/>
-          <w:bCs/>
-        </w:rPr>
-      </w:pPr>
-      <w:r>
-        <w:rPr>
-          <w:rFonts w:ascii="Times New Roman" w:hAnsi="Times New Roman"/>
-          <w:b/>
-          <w:bCs/>
-          <w:color w:val="000000"/>
-          <w:sz w:val="28"/>
-          <w:szCs w:val="28"/>
-        </w:rPr>
-        <w:t>Выполнение работы.</w:t>
-      </w:r>
-    </w:p>
-    <w:p>
-      <w:pPr>
-        <w:pStyle w:val="Normal"/>
-        <w:spacing w:lineRule="auto" w:line="360"/>
-        <w:ind w:left="0" w:right="0" w:firstLine="709"/>
-        <w:jc w:val="both"/>
-        <w:rPr>
-          <w:b w:val="false"/>
-          <w:b w:val="false"/>
-          <w:bCs w:val="false"/>
-        </w:rPr>
-      </w:pPr>
-      <w:r>
-        <w:rPr>
-          <w:rFonts w:ascii="Times New Roman" w:hAnsi="Times New Roman"/>
-          <w:b w:val="false"/>
-          <w:bCs w:val="false"/>
-          <w:color w:val="000000"/>
-          <w:sz w:val="28"/>
-          <w:szCs w:val="28"/>
-        </w:rPr>
-        <w:t>{{r text}}</w:t>
+          <w:rFonts w:ascii="Times New Roman" w:hAnsi="Times New Roman"/>
+          <w:b/>
+          <w:b/>
+          <w:color w:val="000000"/>
+          <w:sz w:val="28"/>
+          <w:szCs w:val="28"/>
+        </w:rPr>
+      </w:pPr>
+      <w:r>
+        <w:rPr>
+          <w:rFonts w:ascii="Times New Roman" w:hAnsi="Times New Roman"/>
+          <w:b/>
+          <w:color w:val="000000"/>
+          <w:sz w:val="28"/>
+          <w:szCs w:val="28"/>
+        </w:rPr>
+      </w:r>
+      <w:r>
+        <w:br w:type="page"/>
       </w:r>
     </w:p>
     <w:p>
@@ -906,27 +1502,50 @@
         <w:rPr/>
       </w:pPr>
       <w:r>
-        <w:rPr>
-          <w:rFonts w:ascii="Times New Roman" w:hAnsi="Times New Roman"/>
-          <w:b/>
-          <w:bCs/>
-          <w:sz w:val="28"/>
-          <w:szCs w:val="28"/>
-        </w:rPr>
-        <w:t>Код</w:t>
+        <w:rPr/>
       </w:r>
     </w:p>
     <w:sectPr>
+      <w:footerReference w:type="default" r:id="rId2"/>
       <w:type w:val="nextPage"/>
       <w:pgSz w:w="11906" w:h="16838"/>
-      <w:pgMar w:left="1134" w:right="1134" w:header="0" w:top="1134" w:footer="0" w:bottom="1134" w:gutter="0"/>
+      <w:pgMar w:left="1134" w:right="1134" w:header="0" w:top="1134" w:footer="794" w:bottom="1356" w:gutter="0"/>
       <w:pgNumType w:fmt="decimal"/>
       <w:formProt w:val="false"/>
+      <w:titlePg/>
       <w:textDirection w:val="lrTb"/>
       <w:docGrid w:type="default" w:linePitch="240" w:charSpace="4294961151"/>
     </w:sectPr>
   </w:body>
 </w:document>
+</file>
+
+<file path=word/footer1.xml><?xml version="1.0" encoding="utf-8"?>
+<w:ftr xmlns:o="urn:schemas-microsoft-com:office:office" xmlns:r="http://schemas.openxmlformats.org/officeDocument/2006/relationships" xmlns:v="urn:schemas-microsoft-com:vml" xmlns:w="http://schemas.openxmlformats.org/wordprocessingml/2006/main" xmlns:w10="urn:schemas-microsoft-com:office:word" xmlns:wp="http://schemas.openxmlformats.org/drawingml/2006/wordprocessingDrawing" xmlns:wps="http://schemas.microsoft.com/office/word/2010/wordprocessingShape" xmlns:wpg="http://schemas.microsoft.com/office/word/2010/wordprocessingGroup" xmlns:mc="http://schemas.openxmlformats.org/markup-compatibility/2006" xmlns:wp14="http://schemas.microsoft.com/office/word/2010/wordprocessingDrawing" xmlns:w14="http://schemas.microsoft.com/office/word/2010/wordml" mc:Ignorable="w14 wp14">
+  <w:p>
+    <w:pPr>
+      <w:pStyle w:val="Style23"/>
+      <w:jc w:val="center"/>
+      <w:rPr/>
+    </w:pPr>
+    <w:r>
+      <w:rPr/>
+      <w:fldChar w:fldCharType="begin"/>
+    </w:r>
+    <w:r>
+      <w:instrText> PAGE </w:instrText>
+    </w:r>
+    <w:r>
+      <w:fldChar w:fldCharType="separate"/>
+    </w:r>
+    <w:r>
+      <w:t>5</w:t>
+    </w:r>
+    <w:r>
+      <w:fldChar w:fldCharType="end"/>
+    </w:r>
+  </w:p>
+</w:ftr>
 </file>
 
 <file path=word/styles.xml><?xml version="1.0" encoding="utf-8"?>
@@ -976,10 +1595,15 @@
       <w:spacing w:val="5"/>
     </w:rPr>
   </w:style>
-  <w:style w:type="paragraph" w:styleId="Style16">
+  <w:style w:type="character" w:styleId="Style16">
+    <w:name w:val="Символ нумерации"/>
+    <w:qFormat/>
+    <w:rPr/>
+  </w:style>
+  <w:style w:type="paragraph" w:styleId="Style17">
     <w:name w:val="Заголовок"/>
     <w:basedOn w:val="Normal"/>
-    <w:next w:val="Style17"/>
+    <w:next w:val="Style18"/>
     <w:qFormat/>
     <w:pPr>
       <w:keepNext/>
@@ -991,7 +1615,7 @@
       <w:szCs w:val="28"/>
     </w:rPr>
   </w:style>
-  <w:style w:type="paragraph" w:styleId="Style17">
+  <w:style w:type="paragraph" w:styleId="Style18">
     <w:name w:val="Body Text"/>
     <w:basedOn w:val="Normal"/>
     <w:pPr>
@@ -999,15 +1623,15 @@
     </w:pPr>
     <w:rPr/>
   </w:style>
-  <w:style w:type="paragraph" w:styleId="Style18">
+  <w:style w:type="paragraph" w:styleId="Style19">
     <w:name w:val="List"/>
-    <w:basedOn w:val="Style17"/>
+    <w:basedOn w:val="Style18"/>
     <w:pPr/>
     <w:rPr>
       <w:rFonts w:cs="FreeSans"/>
     </w:rPr>
   </w:style>
-  <w:style w:type="paragraph" w:styleId="Style19">
+  <w:style w:type="paragraph" w:styleId="Style20">
     <w:name w:val="Caption"/>
     <w:basedOn w:val="Normal"/>
     <w:qFormat/>
@@ -1023,7 +1647,7 @@
       <w:szCs w:val="24"/>
     </w:rPr>
   </w:style>
-  <w:style w:type="paragraph" w:styleId="Style20">
+  <w:style w:type="paragraph" w:styleId="Style21">
     <w:name w:val="Указатель"/>
     <w:basedOn w:val="Normal"/>
     <w:qFormat/>
@@ -1047,5 +1671,18 @@
       <w:sz w:val="28"/>
     </w:rPr>
   </w:style>
+  <w:style w:type="paragraph" w:styleId="Style22">
+    <w:name w:val="Footer"/>
+    <w:basedOn w:val="Normal"/>
+    <w:pPr/>
+    <w:rPr/>
+  </w:style>
+  <w:style w:type="paragraph" w:styleId="Style23">
+    <w:name w:val="Текст в заданном формате"/>
+    <w:basedOn w:val="Normal"/>
+    <w:qFormat/>
+    <w:pPr/>
+    <w:rPr/>
+  </w:style>
 </w:styles>
 </file>